--- a/AC5 - 3º Conjunto de Artefatos/Artefatos/12. Template Lista de Características - RequestSolved!.docx
+++ b/AC5 - 3º Conjunto de Artefatos/Artefatos/12. Template Lista de Características - RequestSolved!.docx
@@ -1783,7 +1783,10 @@
               <w:ind w:left="360"/>
             </w:pPr>
             <w:r>
-              <w:t>Alimentado por bateria</w:t>
+              <w:t>Equipamento a</w:t>
+            </w:r>
+            <w:r>
+              <w:t>limentado por bateria</w:t>
             </w:r>
           </w:p>
           <w:p>
@@ -3116,7 +3119,10 @@
               <w:ind w:left="360"/>
             </w:pPr>
             <w:r>
-              <w:t>ótima resposta em relação ao acelerômetro padrão dentro da faixa de frequências de trabalho de até 820 H</w:t>
+              <w:t>R</w:t>
+            </w:r>
+            <w:r>
+              <w:t>esposta em relação ao acelerômetro padrão dentro da faixa de frequências de trabalho de até 820 H</w:t>
             </w:r>
           </w:p>
           <w:p>
@@ -3192,7 +3198,7 @@
               <w:ind w:left="360"/>
             </w:pPr>
             <w:r>
-              <w:t>Fixação via parafusos</w:t>
+              <w:t>Função para adição/exclusão dos motores já pareados</w:t>
             </w:r>
           </w:p>
           <w:p>
